--- a/EXPORTS/DOCX/niveau3/Dutch/HoofdcursusKampen.docx
+++ b/EXPORTS/DOCX/niveau3/Dutch/HoofdcursusKampen.docx
@@ -9,9 +9,9 @@
       <w:r>
         <w:t>_This is a level 3 Research Aid_</w:t>
         <w:br/>
-        <w:t>_first edited by wiebe reints as original_author on 2025-04-28_</w:t>
+        <w:t>_first edited by Wiebe Reints as original_author on 2025-04-28_</w:t>
         <w:br/>
-        <w:t>_last edited by wiebe reints as original_author on 2025-04-28_</w:t>
+        <w:t>_last edited by Wiebe Reints as original_author on 2025-06-16_</w:t>
       </w:r>
     </w:p>
     <w:p>
@@ -50,7 +50,7 @@
         <w:pStyle w:val="BodyText"/>
       </w:pPr>
       <w:r>
-        <w:t>De Hoofdcursus was een militaire opleiding in Kampen. Waar de Koninklijke Militaire Academie (KMA) in Breda een meer wetenschappelijke benadering had, focuste de Hoofdcursus zich op praktisch onderwijs. Voor de opleiding tot militair in voormalig Nederlands-Indië werd zodoende een etnografische collectie aangelegd ter ondersteuning van het onderwijs. Deze collectie was ook te bezoeken door het algemeen publiek. Na de sluiting van de opleiding in 1923 werd de collectie opgenomen in die van de KMA in Breda.</w:t>
+        <w:t>De Hoofdcursus was een militaire opleiding in Kampen. Waar de Koninklijke Militaire Academie (KMA) in Breda een meer wetenschappelijke benadering had, spitste de Hoofdcursus zich toe op praktisch onderwijs. Voor de opleiding tot officier in voormalig Nederlands-Indië werd zodoende een etnografische collectie aangelegd ter ondersteuning van het onderwijs. Deze collectie was ook te bezoeken door het algemeen publiek. Na de sluiting van de opleiding in 1923 werd de collectie opgenomen in die van de KMA in Breda.</w:t>
       </w:r>
     </w:p>
     <w:p>
@@ -63,7 +63,7 @@
         <w:pStyle w:val="BodyText"/>
       </w:pPr>
       <w:r>
-        <w:t>De Hoofdcursus was een militaire opleiding in Kampen. Waar de Koninklijke Militaire Academie (KMA) in Breda een meer wetenschappelijke benadering had, focuste de Hoofdcursus zich op praktisch onderwijs. Voor de opleiding tot militair in voormalig Nederlands-Indië werd zodoende een etnografische collectie aangelegd ter ondersteuning van het onderwijs. Deze collectie was ook te bezoeken door het algemeen publiek. Na de sluiting van de opleiding in 1923 werd de collectie opgenomen in die van de KMA in Breda.</w:t>
+        <w:t>De Hoofdcursus was een militaire opleiding in Kampen. Waar de Koninklijke Militaire Academie (KMA) in Breda een meer wetenschappelijke benadering had, spitste de Hoofdcursus zich toe op praktisch onderwijs. Voor de opleiding tot officier in voormalig Nederlands-Indië werd zodoende een etnografische collectie aangelegd ter ondersteuning van het onderwijs. Deze collectie was ook te bezoeken door het algemeen publiek. Na de sluiting van de opleiding in 1923 werd de collectie opgenomen in die van de KMA in Breda.</w:t>
       </w:r>
     </w:p>
     <w:p>
@@ -89,7 +89,7 @@
         <w:pStyle w:val="BodyText"/>
       </w:pPr>
       <w:r>
-        <w:t>De Hoofdcursus, zoals de militaire opleiding in Kampen vanaf 1880 werd genoemd, verzorgde het onderwijs voor zowel militairen in Nederland als voormalig Nederlands-Indië. De opleiding aan de Hoofdcursus had een meer praktische insteek dan de opleiding aan de Koninklijke Militaire Academie (KMA) in Breda. In het begin van de twintigste eeuw werden bepaalde vakken toegespitst op het werken in de Nederlandse kolonie in Zuidoost-Azië, hiervoor werd onder andere Hendrik Theodorus van IJsseldijk aangesteld als leraar Maleische taal-, land- en volkenkunde. Ter instructie van zijn leerlingen bracht Van IJsseldijk zijn zelf aangelegde collectie etnografica mee, ook riep hij andere militairen op collecties naar de Hoofdcursus te sturen. Onder andere George Nypels ging op het verzoek van Van IJsseldijk in. Hij schonk onder andere een door hem meegenomen grafsteen uit Atjeh. Dit object is in 2022 in het kader van het Pilotproject Provenance Research on Objects of the Colonial Era (PPROCE) onderzocht, zie onder 'Bronnen' het volledige rapport. Ook H.J. Voskuil, die Van IJsseldijk later zou opvolgen als beheerder van de etnografische collectie, schonk verschillende objecten.</w:t>
+        <w:t>De Hoofdcursus, zoals de militaire opleiding in Kampen vanaf 1880 werd genoemd, verzorgde het onderwijs voor zowel officieren in Nederland als voormalig Nederlands-Indië. De opleiding aan de Hoofdcursus had een meer praktische insteek dan de opleiding aan de Koninklijke Militaire Academie (KMA) in Breda. In het begin van de twintigste eeuw werden bepaalde vakken toegespitst op het werken in de Nederlandse kolonie in Zuidoost-Azië, hiervoor werd onder andere Hendrik Theodorus van IJsseldijk aangesteld als leraar Maleische taal-, land- en volkenkunde. Ter instructie van zijn leerlingen bracht Van IJsseldijk zijn zelf aangelegde collectie etnografica mee, ook riep hij andere militairen op collecties naar de Hoofdcursus te sturen. Onder andere George Nypels ging op het verzoek van Van IJsseldijk in. Hij schonk onder andere een door hem meegenomen grafsteen uit Atjeh. Dit object is in 2022 in het kader van het Pilotproject Provenance Research on Objects of the Colonial Era (PPROCE) onderzocht, zie onder 'Bronnen' het volledige rapport. Ook H.J. Voskuil, die Van IJsseldijk later zou opvolgen als beheerder van de etnografische collectie, schonk verschillende objecten.</w:t>
       </w:r>
     </w:p>
     <w:p>
@@ -154,7 +154,7 @@
         <w:pStyle w:val="BodyText"/>
       </w:pPr>
       <w:r>
-        <w:t>_see also: Leger en Marine_</w:t>
+        <w:t>_see also: Leger- en marinepersoneel in gekoloniseerde gebieden_</w:t>
         <w:br/>
         <w:t>_see also: Wageningen University &amp; Research_</w:t>
         <w:br/>

--- a/EXPORTS/DOCX/niveau3/Dutch/HoofdcursusKampen.docx
+++ b/EXPORTS/DOCX/niveau3/Dutch/HoofdcursusKampen.docx
@@ -2,13 +2,48 @@
 <file path=word/document.xml><?xml version="1.0" encoding="utf-8"?>
 <w:document xmlns:wpc="http://schemas.microsoft.com/office/word/2010/wordprocessingCanvas" xmlns:mo="http://schemas.microsoft.com/office/mac/office/2008/main" xmlns:mc="http://schemas.openxmlformats.org/markup-compatibility/2006" xmlns:mv="urn:schemas-microsoft-com:mac:vml" xmlns:o="urn:schemas-microsoft-com:office:office" xmlns:r="http://schemas.openxmlformats.org/officeDocument/2006/relationships" xmlns:m="http://schemas.openxmlformats.org/officeDocument/2006/math" xmlns:v="urn:schemas-microsoft-com:vml" xmlns:wp14="http://schemas.microsoft.com/office/word/2010/wordprocessingDrawing" xmlns:wp="http://schemas.openxmlformats.org/drawingml/2006/wordprocessingDrawing" xmlns:w10="urn:schemas-microsoft-com:office:word" xmlns:w="http://schemas.openxmlformats.org/wordprocessingml/2006/main" xmlns:w14="http://schemas.microsoft.com/office/word/2010/wordml" xmlns:wpg="http://schemas.microsoft.com/office/word/2010/wordprocessingGroup" xmlns:wpi="http://schemas.microsoft.com/office/word/2010/wordprocessingInk" xmlns:wne="http://schemas.microsoft.com/office/word/2006/wordml" xmlns:wps="http://schemas.microsoft.com/office/word/2010/wordprocessingShape" mc:Ignorable="w14 wp14">
   <w:body>
+    <w:tbl>
+      <w:tblPr>
+        <w:tblStyle w:val="TableGrid"/>
+        <w:tblW w:type="auto" w:w="0"/>
+        <w:tblLook w:firstColumn="1" w:firstRow="1" w:lastColumn="0" w:lastRow="0" w:noHBand="0" w:noVBand="1" w:val="04A0"/>
+      </w:tblPr>
+      <w:tblGrid>
+        <w:gridCol w:w="8640"/>
+      </w:tblGrid>
+      <w:tr>
+        <w:tc>
+          <w:tcPr>
+            <w:tcW w:type="dxa" w:w="8640"/>
+          </w:tcPr>
+          <w:p>
+            <w:r>
+              <w:rPr>
+                <w:rFonts w:ascii="Courier" w:hAnsi="Courier"/>
+                <w:sz w:val="20"/>
+              </w:rPr>
+              <w:t xml:space="preserve">    ---</w:t>
+              <w:br/>
+              <w:br/>
+              <w:t xml:space="preserve">    ---</w:t>
+              <w:br/>
+              <w:t xml:space="preserve">    This is a level 3 Research Aid_</w:t>
+              <w:br/>
+            </w:r>
+          </w:p>
+        </w:tc>
+      </w:tr>
+    </w:tbl>
+    <w:p>
+      <w:pPr>
+        <w:pStyle w:val="BodyText"/>
+      </w:pPr>
+    </w:p>
     <w:p>
       <w:pPr>
         <w:pStyle w:val="BodyText"/>
       </w:pPr>
       <w:r>
-        <w:t>_This is a level 3 Research Aid_</w:t>
-        <w:br/>
         <w:t>_first edited by Wiebe Reints as original_author on 2025-04-28_</w:t>
         <w:br/>
         <w:t>_last edited by Wiebe Reints as original_author on 2025-06-16_</w:t>

--- a/EXPORTS/DOCX/niveau3/Dutch/HoofdcursusKampen.docx
+++ b/EXPORTS/DOCX/niveau3/Dutch/HoofdcursusKampen.docx
@@ -22,11 +22,6 @@
                 <w:rFonts w:ascii="Courier" w:hAnsi="Courier"/>
                 <w:sz w:val="20"/>
               </w:rPr>
-              <w:t xml:space="preserve">    ---</w:t>
-              <w:br/>
-              <w:br/>
-              <w:t xml:space="preserve">    ---</w:t>
-              <w:br/>
               <w:t xml:space="preserve">    This is a level 3 Research Aid_</w:t>
               <w:br/>
             </w:r>

--- a/EXPORTS/DOCX/niveau3/Dutch/HoofdcursusKampen.docx
+++ b/EXPORTS/DOCX/niveau3/Dutch/HoofdcursusKampen.docx
@@ -2,43 +2,13 @@
 <file path=word/document.xml><?xml version="1.0" encoding="utf-8"?>
 <w:document xmlns:wpc="http://schemas.microsoft.com/office/word/2010/wordprocessingCanvas" xmlns:mo="http://schemas.microsoft.com/office/mac/office/2008/main" xmlns:mc="http://schemas.openxmlformats.org/markup-compatibility/2006" xmlns:mv="urn:schemas-microsoft-com:mac:vml" xmlns:o="urn:schemas-microsoft-com:office:office" xmlns:r="http://schemas.openxmlformats.org/officeDocument/2006/relationships" xmlns:m="http://schemas.openxmlformats.org/officeDocument/2006/math" xmlns:v="urn:schemas-microsoft-com:vml" xmlns:wp14="http://schemas.microsoft.com/office/word/2010/wordprocessingDrawing" xmlns:wp="http://schemas.openxmlformats.org/drawingml/2006/wordprocessingDrawing" xmlns:w10="urn:schemas-microsoft-com:office:word" xmlns:w="http://schemas.openxmlformats.org/wordprocessingml/2006/main" xmlns:w14="http://schemas.microsoft.com/office/word/2010/wordml" xmlns:wpg="http://schemas.microsoft.com/office/word/2010/wordprocessingGroup" xmlns:wpi="http://schemas.microsoft.com/office/word/2010/wordprocessingInk" xmlns:wne="http://schemas.microsoft.com/office/word/2006/wordml" xmlns:wps="http://schemas.microsoft.com/office/word/2010/wordprocessingShape" mc:Ignorable="w14 wp14">
   <w:body>
-    <w:tbl>
-      <w:tblPr>
-        <w:tblStyle w:val="TableGrid"/>
-        <w:tblW w:type="auto" w:w="0"/>
-        <w:tblLook w:firstColumn="1" w:firstRow="1" w:lastColumn="0" w:lastRow="0" w:noHBand="0" w:noVBand="1" w:val="04A0"/>
-      </w:tblPr>
-      <w:tblGrid>
-        <w:gridCol w:w="8640"/>
-      </w:tblGrid>
-      <w:tr>
-        <w:tc>
-          <w:tcPr>
-            <w:tcW w:type="dxa" w:w="8640"/>
-          </w:tcPr>
-          <w:p>
-            <w:r>
-              <w:rPr>
-                <w:rFonts w:ascii="Courier" w:hAnsi="Courier"/>
-                <w:sz w:val="20"/>
-              </w:rPr>
-              <w:t xml:space="preserve">    This is a level 3 Research Aid_</w:t>
-              <w:br/>
-            </w:r>
-          </w:p>
-        </w:tc>
-      </w:tr>
-    </w:tbl>
-    <w:p>
-      <w:pPr>
-        <w:pStyle w:val="BodyText"/>
-      </w:pPr>
-    </w:p>
     <w:p>
       <w:pPr>
         <w:pStyle w:val="BodyText"/>
       </w:pPr>
       <w:r>
+        <w:t>_This is a level 3 Research Aid_</w:t>
+        <w:br/>
         <w:t>_first edited by Wiebe Reints as original_author on 2025-04-28_</w:t>
         <w:br/>
         <w:t>_last edited by Wiebe Reints as original_author on 2025-06-16_</w:t>

--- a/EXPORTS/DOCX/niveau3/Dutch/HoofdcursusKampen.docx
+++ b/EXPORTS/DOCX/niveau3/Dutch/HoofdcursusKampen.docx
@@ -11,7 +11,9 @@
         <w:br/>
         <w:t>_first edited by Wiebe Reints as original_author on 2025-04-28_</w:t>
         <w:br/>
-        <w:t>_last edited by Wiebe Reints as original_author on 2025-06-16_</w:t>
+        <w:t>_last edited by Wiebe Reints as original_author on 2025-06-16</w:t>
+        <w:br/>
+        <w:t xml:space="preserve">        (applies to section: Beschrijving)_</w:t>
       </w:r>
     </w:p>
     <w:p>

--- a/EXPORTS/DOCX/niveau3/Dutch/HoofdcursusKampen.docx
+++ b/EXPORTS/DOCX/niveau3/Dutch/HoofdcursusKampen.docx
@@ -40,19 +40,6 @@
       </w:pPr>
       <w:r>
         <w:t>Abstract</w:t>
-      </w:r>
-    </w:p>
-    <w:p>
-      <w:pPr>
-        <w:pStyle w:val="BodyText"/>
-      </w:pPr>
-    </w:p>
-    <w:p>
-      <w:pPr>
-        <w:pStyle w:val="BodyText"/>
-      </w:pPr>
-      <w:r>
-        <w:t>De Hoofdcursus was een militaire opleiding in Kampen. Waar de Koninklijke Militaire Academie (KMA) in Breda een meer wetenschappelijke benadering had, spitste de Hoofdcursus zich toe op praktisch onderwijs. Voor de opleiding tot officier in voormalig Nederlands-Indië werd zodoende een etnografische collectie aangelegd ter ondersteuning van het onderwijs. Deze collectie was ook te bezoeken door het algemeen publiek. Na de sluiting van de opleiding in 1923 werd de collectie opgenomen in die van de KMA in Breda.</w:t>
       </w:r>
     </w:p>
     <w:p>

--- a/EXPORTS/DOCX/niveau3/Dutch/HoofdcursusKampen.docx
+++ b/EXPORTS/DOCX/niveau3/Dutch/HoofdcursusKampen.docx
@@ -140,18 +140,122 @@
     </w:p>
     <w:p>
       <w:pPr>
-        <w:pStyle w:val="BodyText"/>
+        <w:pStyle w:val="ListBullet"/>
       </w:pPr>
       <w:r>
-        <w:t>_see also: Leger- en marinepersoneel in gekoloniseerde gebieden_</w:t>
-        <w:br/>
-        <w:t>_see also: Wageningen University &amp; Research_</w:t>
-        <w:br/>
-        <w:t>_see also: Museum Bronbeek_</w:t>
-        <w:br/>
-        <w:t>_see also: Museum Nusantara_</w:t>
-        <w:br/>
-        <w:t>_see also: Volkenkundig Museum Justinus van Nassau_</w:t>
+        <w:t>_see also:</w:t>
+      </w:r>
+    </w:p>
+    <w:p>
+      <w:pPr>
+        <w:pStyle w:val="ListBullet"/>
+      </w:pPr>
+      <w:r>
+        <w:t>Leger- en marinepersoneel in gekoloniseerde gebieden</w:t>
+      </w:r>
+    </w:p>
+    <w:p>
+      <w:pPr>
+        <w:pStyle w:val="ListBullet"/>
+      </w:pPr>
+      <w:r>
+        <w:t>_</w:t>
+      </w:r>
+    </w:p>
+    <w:p>
+      <w:pPr>
+        <w:pStyle w:val="ListBullet"/>
+      </w:pPr>
+      <w:r>
+        <w:t>_see also:</w:t>
+      </w:r>
+    </w:p>
+    <w:p>
+      <w:pPr>
+        <w:pStyle w:val="ListBullet"/>
+      </w:pPr>
+      <w:r>
+        <w:t>Wageningen University &amp; Research</w:t>
+      </w:r>
+    </w:p>
+    <w:p>
+      <w:pPr>
+        <w:pStyle w:val="ListBullet"/>
+      </w:pPr>
+      <w:r>
+        <w:t>_</w:t>
+      </w:r>
+    </w:p>
+    <w:p>
+      <w:pPr>
+        <w:pStyle w:val="ListBullet"/>
+      </w:pPr>
+      <w:r>
+        <w:t>_see also:</w:t>
+      </w:r>
+    </w:p>
+    <w:p>
+      <w:pPr>
+        <w:pStyle w:val="ListBullet"/>
+      </w:pPr>
+      <w:r>
+        <w:t>Museum Bronbeek</w:t>
+      </w:r>
+    </w:p>
+    <w:p>
+      <w:pPr>
+        <w:pStyle w:val="ListBullet"/>
+      </w:pPr>
+      <w:r>
+        <w:t>_</w:t>
+      </w:r>
+    </w:p>
+    <w:p>
+      <w:pPr>
+        <w:pStyle w:val="ListBullet"/>
+      </w:pPr>
+      <w:r>
+        <w:t>_see also:</w:t>
+      </w:r>
+    </w:p>
+    <w:p>
+      <w:pPr>
+        <w:pStyle w:val="ListBullet"/>
+      </w:pPr>
+      <w:r>
+        <w:t>Museum Nusantara</w:t>
+      </w:r>
+    </w:p>
+    <w:p>
+      <w:pPr>
+        <w:pStyle w:val="ListBullet"/>
+      </w:pPr>
+      <w:r>
+        <w:t>_</w:t>
+      </w:r>
+    </w:p>
+    <w:p>
+      <w:pPr>
+        <w:pStyle w:val="ListBullet"/>
+      </w:pPr>
+      <w:r>
+        <w:t>_see also:</w:t>
+      </w:r>
+    </w:p>
+    <w:p>
+      <w:pPr>
+        <w:pStyle w:val="ListBullet"/>
+      </w:pPr>
+      <w:r>
+        <w:t>Volkenkundig Museum Justinus van Nassau</w:t>
+      </w:r>
+    </w:p>
+    <w:p>
+      <w:pPr>
+        <w:pStyle w:val="ListBullet"/>
+      </w:pPr>
+      <w:r>
+        <w:t>_</w:t>
       </w:r>
     </w:p>
     <w:p>

--- a/EXPORTS/DOCX/niveau3/Dutch/HoofdcursusKampen.docx
+++ b/EXPORTS/DOCX/niveau3/Dutch/HoofdcursusKampen.docx
@@ -65,7 +65,7 @@
         <w:pStyle w:val="Heading2"/>
       </w:pPr>
       <w:r>
-        <w:t>Beschrijving</w:t>
+        <w:t>Geschiedenis van de collectie</w:t>
       </w:r>
     </w:p>
     <w:p>
@@ -446,118 +446,7 @@
         <w:pStyle w:val="BodyText"/>
       </w:pPr>
       <w:r>
-        <w:t>Identifiers:</w:t>
-      </w:r>
-    </w:p>
-    <w:p>
-      <w:pPr>
-        <w:pStyle w:val="BodyText"/>
-      </w:pPr>
-    </w:p>
-    <w:p>
-      <w:pPr>
-        <w:pStyle w:val="BodyText"/>
-      </w:pPr>
-      <w:r>
-        <w:t>http://www.wikidata.org/entity/Q104871407</w:t>
-        <w:br/>
-        <w:t>,</w:t>
-        <w:br/>
-        <w:t xml:space="preserve">  Name variations:</w:t>
-      </w:r>
-    </w:p>
-    <w:p>
-      <w:pPr>
-        <w:pStyle w:val="BodyText"/>
-      </w:pPr>
-    </w:p>
-    <w:p>
-      <w:pPr>
-        <w:pStyle w:val="BodyText"/>
-      </w:pPr>
-      <w:r>
-        <w:t>,</w:t>
-        <w:br/>
-        <w:t xml:space="preserve">  Tags:</w:t>
-        <w:br/>
-        <w:t xml:space="preserve">  Activity:</w:t>
-      </w:r>
-    </w:p>
-    <w:p>
-      <w:pPr>
-        <w:pStyle w:val="BodyText"/>
-      </w:pPr>
-    </w:p>
-    <w:p>
-      <w:pPr>
-        <w:pStyle w:val="BodyText"/>
-      </w:pPr>
-      <w:r>
-        <w:t>Etnografisch museum, Militaire academie</w:t>
-        <w:br/>
-        <w:t>,</w:t>
-        <w:br/>
-        <w:t xml:space="preserve">  Type of objects:</w:t>
-      </w:r>
-    </w:p>
-    <w:p>
-      <w:pPr>
-        <w:pStyle w:val="BodyText"/>
-      </w:pPr>
-    </w:p>
-    <w:p>
-      <w:pPr>
-        <w:pStyle w:val="BodyText"/>
-      </w:pPr>
-      <w:r>
-        <w:t>Etnografica, Wapens</w:t>
-        <w:br/>
-        <w:t>,</w:t>
-        <w:br/>
-        <w:t xml:space="preserve">  Geographical:</w:t>
-      </w:r>
-    </w:p>
-    <w:p>
-      <w:pPr>
-        <w:pStyle w:val="BodyText"/>
-      </w:pPr>
-    </w:p>
-    <w:p>
-      <w:pPr>
-        <w:pStyle w:val="BodyText"/>
-      </w:pPr>
-      <w:r>
-        <w:t>Indonesië</w:t>
-        <w:br/>
-        <w:t>,</w:t>
-        <w:br/>
-        <w:t xml:space="preserve">  Period of activity:</w:t>
-        <w:br/>
-        <w:t xml:space="preserve">  Year of start:</w:t>
-        <w:br/>
-        <w:t xml:space="preserve">  1900,</w:t>
-        <w:br/>
-        <w:t xml:space="preserve">  Year of end:</w:t>
-        <w:br/>
-        <w:t xml:space="preserve">  1923,</w:t>
-        <w:br/>
-        <w:t xml:space="preserve">  Collections:</w:t>
-        <w:br/>
-        <w:t xml:space="preserve">  General remarks:</w:t>
-        <w:br/>
-        <w:t xml:space="preserve">  content:</w:t>
-        <w:br/>
-        <w:t xml:space="preserve">  "De collectie van de Hoofdcursus in Kampen is in 1923 opgegaan in de collectie van de Koninklijke Militaire Academie in Breda."</w:t>
-        <w:br/>
-        <w:t>,</w:t>
-        <w:br/>
-        <w:t xml:space="preserve">  content-type:</w:t>
-        <w:br/>
-        <w:t xml:space="preserve">  text/markdown,</w:t>
-        <w:br/>
-        <w:t xml:space="preserve">  Within the Data Hub:</w:t>
-        <w:br/>
-        <w:t xml:space="preserve">  https://app.colonialcollections.nl/nl/objects?query=hoofdcursus+kampen</w:t>
+        <w:t>TO BE FILLED</w:t>
       </w:r>
     </w:p>
     <w:p>

--- a/EXPORTS/DOCX/niveau3/Dutch/HoofdcursusKampen.docx
+++ b/EXPORTS/DOCX/niveau3/Dutch/HoofdcursusKampen.docx
@@ -2,25 +2,6 @@
 <file path=word/document.xml><?xml version="1.0" encoding="utf-8"?>
 <w:document xmlns:wpc="http://schemas.microsoft.com/office/word/2010/wordprocessingCanvas" xmlns:mo="http://schemas.microsoft.com/office/mac/office/2008/main" xmlns:mc="http://schemas.openxmlformats.org/markup-compatibility/2006" xmlns:mv="urn:schemas-microsoft-com:mac:vml" xmlns:o="urn:schemas-microsoft-com:office:office" xmlns:r="http://schemas.openxmlformats.org/officeDocument/2006/relationships" xmlns:m="http://schemas.openxmlformats.org/officeDocument/2006/math" xmlns:v="urn:schemas-microsoft-com:vml" xmlns:wp14="http://schemas.microsoft.com/office/word/2010/wordprocessingDrawing" xmlns:wp="http://schemas.openxmlformats.org/drawingml/2006/wordprocessingDrawing" xmlns:w10="urn:schemas-microsoft-com:office:word" xmlns:w="http://schemas.openxmlformats.org/wordprocessingml/2006/main" xmlns:w14="http://schemas.microsoft.com/office/word/2010/wordml" xmlns:wpg="http://schemas.microsoft.com/office/word/2010/wordprocessingGroup" xmlns:wpi="http://schemas.microsoft.com/office/word/2010/wordprocessingInk" xmlns:wne="http://schemas.microsoft.com/office/word/2006/wordml" xmlns:wps="http://schemas.microsoft.com/office/word/2010/wordprocessingShape" mc:Ignorable="w14 wp14">
   <w:body>
-    <w:p>
-      <w:pPr>
-        <w:pStyle w:val="BodyText"/>
-      </w:pPr>
-      <w:r>
-        <w:t>_This is a level 3 Research Aid_</w:t>
-        <w:br/>
-        <w:t>_first edited by Wiebe Reints as original_author on 2025-04-28_</w:t>
-        <w:br/>
-        <w:t>_last edited by Wiebe Reints as original_author on 2025-06-16</w:t>
-        <w:br/>
-        <w:t xml:space="preserve">        (applies to section: Beschrijving)_</w:t>
-      </w:r>
-    </w:p>
-    <w:p>
-      <w:pPr>
-        <w:pStyle w:val="BodyText"/>
-      </w:pPr>
-    </w:p>
     <w:p>
       <w:pPr>
         <w:pStyle w:val="Title"/>
@@ -293,30 +274,21 @@
       <w:pPr>
         <w:pStyle w:val="BodyText"/>
       </w:pPr>
-    </w:p>
-    <w:p>
-      <w:pPr>
-        <w:pStyle w:val="BodyText"/>
-      </w:pPr>
       <w:r>
-        <w:t>Archief:</w:t>
-      </w:r>
-    </w:p>
-    <w:p>
-      <w:pPr>
-        <w:pStyle w:val="BodyText"/>
-      </w:pPr>
-    </w:p>
-    <w:p>
-      <w:pPr>
-        <w:pStyle w:val="BodyText"/>
-      </w:pPr>
-    </w:p>
-    <w:p>
-      <w:pPr>
-        <w:pStyle w:val="Heading1"/>
-      </w:pPr>
-      <w:r>
+        <w:t>Wereldmuseum Leiden, archieftoegang A16: Archief Volkenkundig museum 'Justinus van Nassau'</w:t>
+        <w:br/>
+        <w:t xml:space="preserve">  _Het archief van de etnografische collectie uit Kampen maakt onderdeel uit van het archief van het Volkenkundig Museum 'Justinus van Nassau' dat zich in het archief van het Wereldmuseum Leiden bevindt. Om archiefstukken in te zien kan je een mail sturen naar collectieinfo@wereldmuseum.nl._</w:t>
+        <w:br/>
+        <w:t>[]</w:t>
+        <w:br/>
+        <w:t xml:space="preserve">  Archief:</w:t>
+        <w:br/>
+        <w:t xml:space="preserve">  Nationaal Archief, Den Haag, Koninklijke Militaire Academie (KMA), nummer toegang 2.13.22</w:t>
+        <w:br/>
+        <w:t xml:space="preserve">  _Archieven van de Koninklijke Militaire Academie (KMA), (1818) 1828-1940 (1941); Hoofcursussen te Kampen en 's-Hertogenbosch, 1878-1923; Cadettenschool, 1890-1924; Artillerie- en Genieschool te Delft, 1816-1823._</w:t>
+        <w:br/>
+        <w:t xml:space="preserve">https://www.nationaalarchief.nl/onderzoeken/archief/2.13.22 </w:t>
+        <w:br/>
         <w:t>Secondary sources</w:t>
       </w:r>
     </w:p>
@@ -342,73 +314,45 @@
       <w:pPr>
         <w:pStyle w:val="BodyText"/>
       </w:pPr>
-    </w:p>
-    <w:p>
-      <w:pPr>
-        <w:pStyle w:val="BodyText"/>
-      </w:pPr>
       <w:r>
-        <w:t>Boek:</w:t>
+        <w:t>Willemsen, Marie-Antoinette. Volkenkunde in Breda: van Indische verzameling tot Rijksmuseum Justinus van Nassau en de Vereniging voor Volkenkunde. ErfgoedReeks Breda. Breda: Bureau Cultureel Erfgoed, Directie Ruimtelijke Ontwikkeling, Gemeente Breda, 2011.</w:t>
+        <w:br/>
+        <w:t xml:space="preserve">  _Boek uit 2011 met uitvoerige informatie over de geschiedenis van het Volkenkundig Museum 'Justinus van Nassau'. Hoofdstuk 2 beschrijft kort de geschiedenis van de etnografische collectie van de Hoofdcursus te Kampen._</w:t>
+        <w:br/>
+        <w:t>https://search.worldcat.org/title/729683375?oclcNum=729683375, ISBN 9789491045004, WorldCat 729683375</w:t>
+        <w:br/>
+        <w:t xml:space="preserve">  Boek:</w:t>
+        <w:br/>
+        <w:t xml:space="preserve">  IJsseldijk, H. F. van. De ethnographische verzameling van den Hoofdcursus: 1907-1911, 1913. Kampen, z.d.</w:t>
+        <w:br/>
+        <w:t xml:space="preserve">  _Beschrijving van de Kampense collectie door de eerste beheerder H.T. van IJsseldijk._</w:t>
+        <w:br/>
+        <w:t>https://search.worldcat.org/title/69319323?oclcNum=69319323, WorldCat 69319323</w:t>
+        <w:br/>
+        <w:t xml:space="preserve">  Herkomstverslag:</w:t>
+        <w:br/>
+        <w:t xml:space="preserve">  Shatanawi, Mirjam. Provenance report regarding Grafsteen [gravestone] - Batu Aceh. PPROCE provenance reports. Amsterdam, 2022.</w:t>
+        <w:br/>
+        <w:t xml:space="preserve">  _Herkomstverslag dat is opgesteld in het kader van het Pilotproject Provenance Research on Objects of the Colonial Era (PPROCE). Het beschrijft de herkomst van een object (Grafsteen, RV-3600-594) dat door de officier George Nypels is meegenomen uit Atjeh (Sumatra). Het verslag bevat verwijzingen naar relevante bronnen met betrekking tot het museum in Kampen._</w:t>
+        <w:br/>
+        <w:t>https://pure.knaw.nl/portal/en/publications/provenance-report-regarding-grafsteen-gravestone-batu-aceh</w:t>
+        <w:br/>
+        <w:t xml:space="preserve">  Herkomstverslag:</w:t>
+        <w:br/>
+        <w:t xml:space="preserve">  Quist, Tom. Provenance report regarding Staatsiekris - keris (Ceremonial Kris). PPROCE provenance reports. Amsterdam, 2022.</w:t>
+        <w:br/>
+        <w:t xml:space="preserve">  _Herkomstverslag dat is opgesteld in het kader van het Pilotproject Provenance Research on Objects of the Colonial Era (PPROCE). Het beschrijft de herkomst van een kris (RV-3600-193) die in april 1908 is buitgemaakt na de zogenaamde 'puputan' in Klunkung (Bali). In 1909 is het object opgenomen in de collectie van de Koninklijke Militaire Academie in Breda. In het herkomstverslag valt ook te lezen dat andere buitgemaakte objecten toentertijd aan de Hoofdcursus in Kampen zijn geschonken door de Nederlandse Staat. In 2023 is deze kris gerestitueerd aan de Republiek Indonesië._</w:t>
+        <w:br/>
+        <w:t>https://pure.knaw.nl/portal/en/publications/b7847e19-0d56-42b2-8357-942e5131a118</w:t>
+        <w:br/>
+        <w:t xml:space="preserve">  Herkomstverslag:</w:t>
+        <w:br/>
+        <w:t xml:space="preserve">  Quist, Tom. Provenance report regarding Krissen [Krisses]. PPROCE provenance reports. Amsterdam, 2022.</w:t>
+        <w:br/>
+        <w:t xml:space="preserve">  _Herkomstverslag dat is opgesteld in het kader van het Pilotproject Provenance Research on Objects of the Colonial Era (PPROCE). Het beschrijft de herkomst van een aantal krissen (RV-3600-1892 t/m RV-3600-1895). De krissen zijn via George Nypels eerst bij de Hoofdcursus in Kampen terecht gekomen en later opgenomen in de collectie van de Koninklijke Militaire Academie in Breda. Het verslag bevat verwijzingen naar relevante bronnen._</w:t>
+        <w:br/>
+        <w:t>https://pure.knaw.nl/portal/en/publications/988bfde3-eea3-4d27-83cc-8702dc7d7516</w:t>
       </w:r>
-    </w:p>
-    <w:p>
-      <w:pPr>
-        <w:pStyle w:val="BodyText"/>
-      </w:pPr>
-    </w:p>
-    <w:p>
-      <w:pPr>
-        <w:pStyle w:val="BodyText"/>
-      </w:pPr>
-    </w:p>
-    <w:p>
-      <w:pPr>
-        <w:pStyle w:val="BodyText"/>
-      </w:pPr>
-      <w:r>
-        <w:t>Herkomstverslag:</w:t>
-      </w:r>
-    </w:p>
-    <w:p>
-      <w:pPr>
-        <w:pStyle w:val="BodyText"/>
-      </w:pPr>
-    </w:p>
-    <w:p>
-      <w:pPr>
-        <w:pStyle w:val="BodyText"/>
-      </w:pPr>
-    </w:p>
-    <w:p>
-      <w:pPr>
-        <w:pStyle w:val="BodyText"/>
-      </w:pPr>
-      <w:r>
-        <w:t>Herkomstverslag:</w:t>
-      </w:r>
-    </w:p>
-    <w:p>
-      <w:pPr>
-        <w:pStyle w:val="BodyText"/>
-      </w:pPr>
-    </w:p>
-    <w:p>
-      <w:pPr>
-        <w:pStyle w:val="BodyText"/>
-      </w:pPr>
-    </w:p>
-    <w:p>
-      <w:pPr>
-        <w:pStyle w:val="BodyText"/>
-      </w:pPr>
-      <w:r>
-        <w:t>Herkomstverslag:</w:t>
-      </w:r>
-    </w:p>
-    <w:p>
-      <w:pPr>
-        <w:pStyle w:val="BodyText"/>
-      </w:pPr>
     </w:p>
     <w:p>
       <w:pPr>
@@ -447,6 +391,23 @@
       </w:pPr>
       <w:r>
         <w:t>TO BE FILLED</w:t>
+      </w:r>
+    </w:p>
+    <w:p>
+      <w:pPr>
+        <w:pStyle w:val="BodyText"/>
+      </w:pPr>
+    </w:p>
+    <w:p>
+      <w:pPr>
+        <w:pStyle w:val="BodyText"/>
+      </w:pPr>
+      <w:r>
+        <w:t>_first edited by Wiebe Reints as original_author on 2025-04-28_</w:t>
+        <w:br/>
+        <w:t>_last edited by Wiebe Reints as original_author on 2025-06-16</w:t>
+        <w:br/>
+        <w:t xml:space="preserve">        (applies to section: Beschrijving)_</w:t>
       </w:r>
     </w:p>
     <w:p>
